--- a/3.规划过程/3.11美食菜谱-人力资源计划（王炎）.docx
+++ b/3.规划过程/3.11美食菜谱-人力资源计划（王炎）.docx
@@ -42,6 +42,17 @@
         </w:rPr>
         <w:t>项目组织机构</w:t>
       </w:r>
+      <w:r>
+        <w:rPr>
+          <w:rFonts w:hint="eastAsia"/>
+          <w:b/>
+          <w:sz w:val="28"/>
+          <w:lang w:val="en-US" w:eastAsia="zh-CN"/>
+        </w:rPr>
+        <w:t xml:space="preserve"> </w:t>
+      </w:r>
+      <w:bookmarkStart w:id="0" w:name="_GoBack"/>
+      <w:bookmarkEnd w:id="0"/>
     </w:p>
     <w:p>
       <w:pPr>
@@ -123,7 +134,7 @@
     </w:p>
     <w:tbl>
       <w:tblPr>
-        <w:tblStyle w:val="4"/>
+        <w:tblStyle w:val="5"/>
         <w:tblW w:w="13990" w:type="dxa"/>
         <w:tblInd w:w="420" w:type="dxa"/>
         <w:tblBorders>
@@ -134,7 +145,7 @@
           <w:insideH w:val="single" w:color="000000" w:themeColor="text1" w:sz="4" w:space="0"/>
           <w:insideV w:val="single" w:color="000000" w:themeColor="text1" w:sz="4" w:space="0"/>
         </w:tblBorders>
-        <w:tblLayout w:type="autofit"/>
+        <w:tblLayout w:type="fixed"/>
         <w:tblCellMar>
           <w:top w:w="0" w:type="dxa"/>
           <w:left w:w="108" w:type="dxa"/>
@@ -158,6 +169,7 @@
             <w:insideH w:val="single" w:color="000000" w:themeColor="text1" w:sz="4" w:space="0"/>
             <w:insideV w:val="single" w:color="000000" w:themeColor="text1" w:sz="4" w:space="0"/>
           </w:tblBorders>
+          <w:tblLayout w:type="fixed"/>
           <w:tblCellMar>
             <w:top w:w="0" w:type="dxa"/>
             <w:left w:w="108" w:type="dxa"/>
@@ -260,6 +272,7 @@
             <w:insideH w:val="single" w:color="000000" w:themeColor="text1" w:sz="4" w:space="0"/>
             <w:insideV w:val="single" w:color="000000" w:themeColor="text1" w:sz="4" w:space="0"/>
           </w:tblBorders>
+          <w:tblLayout w:type="fixed"/>
           <w:tblCellMar>
             <w:top w:w="0" w:type="dxa"/>
             <w:left w:w="108" w:type="dxa"/>
@@ -365,6 +378,7 @@
             <w:insideH w:val="single" w:color="000000" w:themeColor="text1" w:sz="4" w:space="0"/>
             <w:insideV w:val="single" w:color="000000" w:themeColor="text1" w:sz="4" w:space="0"/>
           </w:tblBorders>
+          <w:tblLayout w:type="fixed"/>
           <w:tblCellMar>
             <w:top w:w="0" w:type="dxa"/>
             <w:left w:w="108" w:type="dxa"/>
@@ -470,6 +484,7 @@
             <w:insideH w:val="single" w:color="000000" w:themeColor="text1" w:sz="4" w:space="0"/>
             <w:insideV w:val="single" w:color="000000" w:themeColor="text1" w:sz="4" w:space="0"/>
           </w:tblBorders>
+          <w:tblLayout w:type="fixed"/>
           <w:tblCellMar>
             <w:top w:w="0" w:type="dxa"/>
             <w:left w:w="108" w:type="dxa"/>
@@ -575,6 +590,7 @@
             <w:insideH w:val="single" w:color="000000" w:themeColor="text1" w:sz="4" w:space="0"/>
             <w:insideV w:val="single" w:color="000000" w:themeColor="text1" w:sz="4" w:space="0"/>
           </w:tblBorders>
+          <w:tblLayout w:type="fixed"/>
           <w:tblCellMar>
             <w:top w:w="0" w:type="dxa"/>
             <w:left w:w="108" w:type="dxa"/>
@@ -714,6 +730,7 @@
             <w:insideH w:val="single" w:color="000000" w:themeColor="text1" w:sz="4" w:space="0"/>
             <w:insideV w:val="single" w:color="000000" w:themeColor="text1" w:sz="4" w:space="0"/>
           </w:tblBorders>
+          <w:tblLayout w:type="fixed"/>
           <w:tblCellMar>
             <w:top w:w="0" w:type="dxa"/>
             <w:left w:w="108" w:type="dxa"/>
@@ -819,6 +836,7 @@
             <w:insideH w:val="single" w:color="000000" w:themeColor="text1" w:sz="4" w:space="0"/>
             <w:insideV w:val="single" w:color="000000" w:themeColor="text1" w:sz="4" w:space="0"/>
           </w:tblBorders>
+          <w:tblLayout w:type="fixed"/>
           <w:tblCellMar>
             <w:top w:w="0" w:type="dxa"/>
             <w:left w:w="108" w:type="dxa"/>
@@ -924,6 +942,7 @@
             <w:insideH w:val="single" w:color="000000" w:themeColor="text1" w:sz="4" w:space="0"/>
             <w:insideV w:val="single" w:color="000000" w:themeColor="text1" w:sz="4" w:space="0"/>
           </w:tblBorders>
+          <w:tblLayout w:type="fixed"/>
           <w:tblCellMar>
             <w:top w:w="0" w:type="dxa"/>
             <w:left w:w="108" w:type="dxa"/>
@@ -1016,8 +1035,6 @@
               </w:rPr>
               <w:t>袁康</w:t>
             </w:r>
-            <w:bookmarkStart w:id="0" w:name="_GoBack"/>
-            <w:bookmarkEnd w:id="0"/>
           </w:p>
         </w:tc>
       </w:tr>
@@ -1477,19 +1494,20 @@
       <w:lang w:val="en-US" w:eastAsia="zh-CN" w:bidi="ar-SA"/>
     </w:rPr>
   </w:style>
-  <w:style w:type="character" w:default="1" w:styleId="5">
+  <w:style w:type="character" w:default="1" w:styleId="3">
     <w:name w:val="Default Paragraph Font"/>
     <w:semiHidden/>
     <w:unhideWhenUsed/>
     <w:qFormat/>
     <w:uiPriority w:val="1"/>
   </w:style>
-  <w:style w:type="table" w:default="1" w:styleId="3">
+  <w:style w:type="table" w:default="1" w:styleId="4">
     <w:name w:val="Normal Table"/>
     <w:semiHidden/>
     <w:unhideWhenUsed/>
     <w:uiPriority w:val="99"/>
     <w:tblPr>
+      <w:tblLayout w:type="fixed"/>
       <w:tblCellMar>
         <w:top w:w="0" w:type="dxa"/>
         <w:left w:w="108" w:type="dxa"/>
@@ -1518,9 +1536,9 @@
       <w:szCs w:val="32"/>
     </w:rPr>
   </w:style>
-  <w:style w:type="table" w:styleId="4">
+  <w:style w:type="table" w:styleId="5">
     <w:name w:val="Table Grid"/>
-    <w:basedOn w:val="3"/>
+    <w:basedOn w:val="4"/>
     <w:uiPriority w:val="59"/>
     <w:tblPr>
       <w:tblBorders>
@@ -1531,12 +1549,14 @@
         <w:insideH w:val="single" w:color="000000" w:themeColor="text1" w:sz="4" w:space="0"/>
         <w:insideV w:val="single" w:color="000000" w:themeColor="text1" w:sz="4" w:space="0"/>
       </w:tblBorders>
+      <w:tblLayout w:type="fixed"/>
     </w:tblPr>
   </w:style>
   <w:style w:type="character" w:customStyle="1" w:styleId="6">
     <w:name w:val="标题 字符"/>
-    <w:basedOn w:val="5"/>
+    <w:basedOn w:val="3"/>
     <w:link w:val="2"/>
+    <w:qFormat/>
     <w:uiPriority w:val="10"/>
     <w:rPr>
       <w:rFonts w:eastAsia="宋体" w:asciiTheme="majorHAnsi" w:hAnsiTheme="majorHAnsi" w:cstheme="majorBidi"/>
